--- a/面试整理/面试题整理.docx
+++ b/面试整理/面试题整理.docx
@@ -438,6 +438,227 @@
         </w:rPr>
         <w:t>使用过哪些JVM调试工具，主要分析哪些内从？</w:t>
       </w:r>
+    </w:p>
+    <w:p>
+      <w:pPr>
+        <w:numPr>
+          <w:ilvl w:val="0"/>
+          <w:numId w:val="1"/>
+        </w:numPr>
+        <w:rPr>
+          <w:rFonts w:hint="default"/>
+          <w:lang w:val="en-US" w:eastAsia="zh-CN"/>
+        </w:rPr>
+      </w:pPr>
+      <w:r>
+        <w:rPr>
+          <w:rFonts w:hint="default"/>
+          <w:lang w:eastAsia="zh-CN"/>
+        </w:rPr>
+        <w:t>如何实现一个生产者与消费者模型（锁，信号量，线程通信，阻塞队列等）</w:t>
+      </w:r>
+    </w:p>
+    <w:p>
+      <w:pPr>
+        <w:numPr>
+          <w:ilvl w:val="0"/>
+          <w:numId w:val="1"/>
+        </w:numPr>
+        <w:rPr>
+          <w:rFonts w:hint="default"/>
+          <w:lang w:val="en-US" w:eastAsia="zh-CN"/>
+        </w:rPr>
+      </w:pPr>
+      <w:r>
+        <w:rPr>
+          <w:rFonts w:hint="default"/>
+          <w:lang w:eastAsia="zh-CN"/>
+        </w:rPr>
+        <w:t>如何解决线程同步异步，阻塞与非阻塞</w:t>
+      </w:r>
+    </w:p>
+    <w:p>
+      <w:pPr>
+        <w:numPr>
+          <w:ilvl w:val="0"/>
+          <w:numId w:val="1"/>
+        </w:numPr>
+        <w:rPr>
+          <w:rFonts w:hint="default"/>
+          <w:lang w:val="en-US" w:eastAsia="zh-CN"/>
+        </w:rPr>
+      </w:pPr>
+      <w:r>
+        <w:rPr>
+          <w:rFonts w:hint="default"/>
+          <w:lang w:eastAsia="zh-CN"/>
+        </w:rPr>
+        <w:t>线程池处理任务的流程是怎么样的</w:t>
+      </w:r>
+    </w:p>
+    <w:p>
+      <w:pPr>
+        <w:numPr>
+          <w:ilvl w:val="0"/>
+          <w:numId w:val="1"/>
+        </w:numPr>
+        <w:rPr>
+          <w:rFonts w:hint="default"/>
+          <w:lang w:val="en-US" w:eastAsia="zh-CN"/>
+        </w:rPr>
+      </w:pPr>
+      <w:r>
+        <w:rPr>
+          <w:rFonts w:hint="default"/>
+          <w:lang w:eastAsia="zh-CN"/>
+        </w:rPr>
+        <w:t>wait与sleep的区别</w:t>
+      </w:r>
+    </w:p>
+    <w:p>
+      <w:pPr>
+        <w:numPr>
+          <w:ilvl w:val="0"/>
+          <w:numId w:val="1"/>
+        </w:numPr>
+        <w:rPr>
+          <w:rFonts w:hint="default"/>
+          <w:lang w:val="en-US" w:eastAsia="zh-CN"/>
+        </w:rPr>
+      </w:pPr>
+      <w:r>
+        <w:rPr>
+          <w:rFonts w:hint="default"/>
+          <w:lang w:eastAsia="zh-CN"/>
+        </w:rPr>
+        <w:t>Synchronized和ReentrantLock有什么不同？各适合什么场景</w:t>
+      </w:r>
+    </w:p>
+    <w:p>
+      <w:pPr>
+        <w:numPr>
+          <w:ilvl w:val="0"/>
+          <w:numId w:val="1"/>
+        </w:numPr>
+        <w:rPr>
+          <w:rFonts w:hint="default"/>
+          <w:lang w:val="en-US" w:eastAsia="zh-CN"/>
+        </w:rPr>
+      </w:pPr>
+      <w:r>
+        <w:rPr>
+          <w:rFonts w:hint="default"/>
+          <w:lang w:eastAsia="zh-CN"/>
+        </w:rPr>
+        <w:t>读写锁适用于什么场景，ReentrantReadWriteLock是如何实现的</w:t>
+      </w:r>
+    </w:p>
+    <w:p>
+      <w:pPr>
+        <w:numPr>
+          <w:ilvl w:val="0"/>
+          <w:numId w:val="1"/>
+        </w:numPr>
+        <w:rPr>
+          <w:rFonts w:hint="default"/>
+          <w:lang w:val="en-US" w:eastAsia="zh-CN"/>
+        </w:rPr>
+      </w:pPr>
+      <w:r>
+        <w:rPr>
+          <w:rFonts w:hint="default"/>
+          <w:lang w:eastAsia="zh-CN"/>
+        </w:rPr>
+        <w:t>线程间如何通信？</w:t>
+      </w:r>
+    </w:p>
+    <w:p>
+      <w:pPr>
+        <w:numPr>
+          <w:ilvl w:val="0"/>
+          <w:numId w:val="1"/>
+        </w:numPr>
+        <w:rPr>
+          <w:rFonts w:hint="default"/>
+          <w:lang w:val="en-US" w:eastAsia="zh-CN"/>
+        </w:rPr>
+      </w:pPr>
+      <w:r>
+        <w:rPr>
+          <w:rFonts w:hint="default"/>
+          <w:lang w:eastAsia="zh-CN"/>
+        </w:rPr>
+        <w:t>保证线程安全的方法有哪些</w:t>
+      </w:r>
+    </w:p>
+    <w:p>
+      <w:pPr>
+        <w:numPr>
+          <w:ilvl w:val="0"/>
+          <w:numId w:val="1"/>
+        </w:numPr>
+        <w:rPr>
+          <w:rFonts w:hint="default"/>
+          <w:lang w:val="en-US" w:eastAsia="zh-CN"/>
+        </w:rPr>
+      </w:pPr>
+      <w:r>
+        <w:rPr>
+          <w:rFonts w:hint="default"/>
+          <w:lang w:eastAsia="zh-CN"/>
+        </w:rPr>
+        <w:t>如何尽可能提高多线程并发性能</w:t>
+      </w:r>
+    </w:p>
+    <w:p>
+      <w:pPr>
+        <w:numPr>
+          <w:ilvl w:val="0"/>
+          <w:numId w:val="1"/>
+        </w:numPr>
+        <w:rPr>
+          <w:rFonts w:hint="default"/>
+          <w:lang w:val="en-US" w:eastAsia="zh-CN"/>
+        </w:rPr>
+      </w:pPr>
+      <w:r>
+        <w:rPr>
+          <w:rFonts w:hint="default"/>
+          <w:lang w:eastAsia="zh-CN"/>
+        </w:rPr>
+        <w:t>ThreadLocal用来解决什么问题？ThreadLocal是如何实现的</w:t>
+      </w:r>
+    </w:p>
+    <w:p>
+      <w:pPr>
+        <w:numPr>
+          <w:ilvl w:val="0"/>
+          <w:numId w:val="1"/>
+        </w:numPr>
+        <w:rPr>
+          <w:rFonts w:hint="default"/>
+          <w:lang w:val="en-US" w:eastAsia="zh-CN"/>
+        </w:rPr>
+      </w:pPr>
+      <w:r>
+        <w:rPr>
+          <w:rFonts w:hint="default"/>
+          <w:lang w:eastAsia="zh-CN"/>
+        </w:rPr>
+        <w:t>死锁的产生条件？如何分析是否有线程死锁</w:t>
+      </w:r>
+    </w:p>
+    <w:p>
+      <w:pPr>
+        <w:numPr>
+          <w:ilvl w:val="0"/>
+          <w:numId w:val="1"/>
+        </w:numPr>
+        <w:rPr>
+          <w:rFonts w:hint="default"/>
+          <w:lang w:val="en-US" w:eastAsia="zh-CN"/>
+        </w:rPr>
+      </w:pPr>
       <w:bookmarkStart w:id="0" w:name="_GoBack"/>
       <w:bookmarkEnd w:id="0"/>
     </w:p>
@@ -773,18 +994,19 @@
       <w:lang w:bidi="ar"/>
     </w:rPr>
   </w:style>
-  <w:style w:type="character" w:default="1" w:styleId="4">
+  <w:style w:type="character" w:default="1" w:styleId="3">
     <w:name w:val="Default Paragraph Font"/>
     <w:semiHidden/>
     <w:qFormat/>
     <w:uiPriority w:val="0"/>
   </w:style>
-  <w:style w:type="table" w:default="1" w:styleId="3">
+  <w:style w:type="table" w:default="1" w:styleId="4">
     <w:name w:val="Normal Table"/>
     <w:semiHidden/>
     <w:qFormat/>
     <w:uiPriority w:val="0"/>
     <w:tblPr>
+      <w:tblLayout w:type="fixed"/>
       <w:tblCellMar>
         <w:top w:w="0" w:type="dxa"/>
         <w:left w:w="108" w:type="dxa"/>

--- a/面试整理/面试题整理.docx
+++ b/面试整理/面试题整理.docx
@@ -659,6 +659,70 @@
           <w:lang w:val="en-US" w:eastAsia="zh-CN"/>
         </w:rPr>
       </w:pPr>
+      <w:r>
+        <w:rPr>
+          <w:rFonts w:hint="default"/>
+          <w:lang w:eastAsia="zh-CN"/>
+        </w:rPr>
+        <w:t>排查JVM有哪些工具？（你曾遇到过什么问题，如何排查如何解决的）</w:t>
+      </w:r>
+    </w:p>
+    <w:p>
+      <w:pPr>
+        <w:numPr>
+          <w:ilvl w:val="0"/>
+          <w:numId w:val="1"/>
+        </w:numPr>
+        <w:rPr>
+          <w:rFonts w:hint="default"/>
+          <w:lang w:val="en-US" w:eastAsia="zh-CN"/>
+        </w:rPr>
+      </w:pPr>
+      <w:r>
+        <w:rPr>
+          <w:rFonts w:hint="default"/>
+          <w:lang w:eastAsia="zh-CN"/>
+        </w:rPr>
+        <w:t>Git合并代码有哪两种方法？有什么区别</w:t>
+      </w:r>
+    </w:p>
+    <w:p>
+      <w:pPr>
+        <w:numPr>
+          <w:ilvl w:val="0"/>
+          <w:numId w:val="1"/>
+        </w:numPr>
+        <w:rPr>
+          <w:rFonts w:hint="default"/>
+          <w:lang w:val="en-US" w:eastAsia="zh-CN"/>
+        </w:rPr>
+      </w:pPr>
+      <w:r>
+        <w:rPr>
+          <w:rFonts w:hint="default"/>
+          <w:lang w:eastAsia="zh-CN"/>
+        </w:rPr>
+        <w:t>GIT和SVN有哪些差异</w:t>
+      </w:r>
+    </w:p>
+    <w:p>
+      <w:pPr>
+        <w:numPr>
+          <w:ilvl w:val="0"/>
+          <w:numId w:val="1"/>
+        </w:numPr>
+        <w:rPr>
+          <w:rFonts w:hint="default"/>
+          <w:lang w:val="en-US" w:eastAsia="zh-CN"/>
+        </w:rPr>
+      </w:pPr>
+      <w:r>
+        <w:rPr>
+          <w:rFonts w:hint="default"/>
+          <w:lang w:eastAsia="zh-CN"/>
+        </w:rPr>
+        <w:t>你所在的团队开发项目用什么样的工作流？有什么优点</w:t>
+      </w:r>
       <w:bookmarkStart w:id="0" w:name="_GoBack"/>
       <w:bookmarkEnd w:id="0"/>
     </w:p>

--- a/面试整理/面试题整理.docx
+++ b/面试整理/面试题整理.docx
@@ -437,291 +437,6 @@
           <w:lang w:val="en-US" w:eastAsia="zh-CN"/>
         </w:rPr>
         <w:t>使用过哪些JVM调试工具，主要分析哪些内从？</w:t>
-      </w:r>
-    </w:p>
-    <w:p>
-      <w:pPr>
-        <w:numPr>
-          <w:ilvl w:val="0"/>
-          <w:numId w:val="1"/>
-        </w:numPr>
-        <w:rPr>
-          <w:rFonts w:hint="default"/>
-          <w:lang w:val="en-US" w:eastAsia="zh-CN"/>
-        </w:rPr>
-      </w:pPr>
-      <w:r>
-        <w:rPr>
-          <w:rFonts w:hint="default"/>
-          <w:lang w:eastAsia="zh-CN"/>
-        </w:rPr>
-        <w:t>如何实现一个生产者与消费者模型（锁，信号量，线程通信，阻塞队列等）</w:t>
-      </w:r>
-    </w:p>
-    <w:p>
-      <w:pPr>
-        <w:numPr>
-          <w:ilvl w:val="0"/>
-          <w:numId w:val="1"/>
-        </w:numPr>
-        <w:rPr>
-          <w:rFonts w:hint="default"/>
-          <w:lang w:val="en-US" w:eastAsia="zh-CN"/>
-        </w:rPr>
-      </w:pPr>
-      <w:r>
-        <w:rPr>
-          <w:rFonts w:hint="default"/>
-          <w:lang w:eastAsia="zh-CN"/>
-        </w:rPr>
-        <w:t>如何解决线程同步异步，阻塞与非阻塞</w:t>
-      </w:r>
-    </w:p>
-    <w:p>
-      <w:pPr>
-        <w:numPr>
-          <w:ilvl w:val="0"/>
-          <w:numId w:val="1"/>
-        </w:numPr>
-        <w:rPr>
-          <w:rFonts w:hint="default"/>
-          <w:lang w:val="en-US" w:eastAsia="zh-CN"/>
-        </w:rPr>
-      </w:pPr>
-      <w:r>
-        <w:rPr>
-          <w:rFonts w:hint="default"/>
-          <w:lang w:eastAsia="zh-CN"/>
-        </w:rPr>
-        <w:t>线程池处理任务的流程是怎么样的</w:t>
-      </w:r>
-    </w:p>
-    <w:p>
-      <w:pPr>
-        <w:numPr>
-          <w:ilvl w:val="0"/>
-          <w:numId w:val="1"/>
-        </w:numPr>
-        <w:rPr>
-          <w:rFonts w:hint="default"/>
-          <w:lang w:val="en-US" w:eastAsia="zh-CN"/>
-        </w:rPr>
-      </w:pPr>
-      <w:r>
-        <w:rPr>
-          <w:rFonts w:hint="default"/>
-          <w:lang w:eastAsia="zh-CN"/>
-        </w:rPr>
-        <w:t>wait与sleep的区别</w:t>
-      </w:r>
-    </w:p>
-    <w:p>
-      <w:pPr>
-        <w:numPr>
-          <w:ilvl w:val="0"/>
-          <w:numId w:val="1"/>
-        </w:numPr>
-        <w:rPr>
-          <w:rFonts w:hint="default"/>
-          <w:lang w:val="en-US" w:eastAsia="zh-CN"/>
-        </w:rPr>
-      </w:pPr>
-      <w:r>
-        <w:rPr>
-          <w:rFonts w:hint="default"/>
-          <w:lang w:eastAsia="zh-CN"/>
-        </w:rPr>
-        <w:t>Synchronized和ReentrantLock有什么不同？各适合什么场景</w:t>
-      </w:r>
-    </w:p>
-    <w:p>
-      <w:pPr>
-        <w:numPr>
-          <w:ilvl w:val="0"/>
-          <w:numId w:val="1"/>
-        </w:numPr>
-        <w:rPr>
-          <w:rFonts w:hint="default"/>
-          <w:lang w:val="en-US" w:eastAsia="zh-CN"/>
-        </w:rPr>
-      </w:pPr>
-      <w:r>
-        <w:rPr>
-          <w:rFonts w:hint="default"/>
-          <w:lang w:eastAsia="zh-CN"/>
-        </w:rPr>
-        <w:t>读写锁适用于什么场景，ReentrantReadWriteLock是如何实现的</w:t>
-      </w:r>
-    </w:p>
-    <w:p>
-      <w:pPr>
-        <w:numPr>
-          <w:ilvl w:val="0"/>
-          <w:numId w:val="1"/>
-        </w:numPr>
-        <w:rPr>
-          <w:rFonts w:hint="default"/>
-          <w:lang w:val="en-US" w:eastAsia="zh-CN"/>
-        </w:rPr>
-      </w:pPr>
-      <w:r>
-        <w:rPr>
-          <w:rFonts w:hint="default"/>
-          <w:lang w:eastAsia="zh-CN"/>
-        </w:rPr>
-        <w:t>线程间如何通信？</w:t>
-      </w:r>
-    </w:p>
-    <w:p>
-      <w:pPr>
-        <w:numPr>
-          <w:ilvl w:val="0"/>
-          <w:numId w:val="1"/>
-        </w:numPr>
-        <w:rPr>
-          <w:rFonts w:hint="default"/>
-          <w:lang w:val="en-US" w:eastAsia="zh-CN"/>
-        </w:rPr>
-      </w:pPr>
-      <w:r>
-        <w:rPr>
-          <w:rFonts w:hint="default"/>
-          <w:lang w:eastAsia="zh-CN"/>
-        </w:rPr>
-        <w:t>保证线程安全的方法有哪些</w:t>
-      </w:r>
-    </w:p>
-    <w:p>
-      <w:pPr>
-        <w:numPr>
-          <w:ilvl w:val="0"/>
-          <w:numId w:val="1"/>
-        </w:numPr>
-        <w:rPr>
-          <w:rFonts w:hint="default"/>
-          <w:lang w:val="en-US" w:eastAsia="zh-CN"/>
-        </w:rPr>
-      </w:pPr>
-      <w:r>
-        <w:rPr>
-          <w:rFonts w:hint="default"/>
-          <w:lang w:eastAsia="zh-CN"/>
-        </w:rPr>
-        <w:t>如何尽可能提高多线程并发性能</w:t>
-      </w:r>
-    </w:p>
-    <w:p>
-      <w:pPr>
-        <w:numPr>
-          <w:ilvl w:val="0"/>
-          <w:numId w:val="1"/>
-        </w:numPr>
-        <w:rPr>
-          <w:rFonts w:hint="default"/>
-          <w:lang w:val="en-US" w:eastAsia="zh-CN"/>
-        </w:rPr>
-      </w:pPr>
-      <w:r>
-        <w:rPr>
-          <w:rFonts w:hint="default"/>
-          <w:lang w:eastAsia="zh-CN"/>
-        </w:rPr>
-        <w:t>ThreadLocal用来解决什么问题？ThreadLocal是如何实现的</w:t>
-      </w:r>
-    </w:p>
-    <w:p>
-      <w:pPr>
-        <w:numPr>
-          <w:ilvl w:val="0"/>
-          <w:numId w:val="1"/>
-        </w:numPr>
-        <w:rPr>
-          <w:rFonts w:hint="default"/>
-          <w:lang w:val="en-US" w:eastAsia="zh-CN"/>
-        </w:rPr>
-      </w:pPr>
-      <w:r>
-        <w:rPr>
-          <w:rFonts w:hint="default"/>
-          <w:lang w:eastAsia="zh-CN"/>
-        </w:rPr>
-        <w:t>死锁的产生条件？如何分析是否有线程死锁</w:t>
-      </w:r>
-    </w:p>
-    <w:p>
-      <w:pPr>
-        <w:numPr>
-          <w:ilvl w:val="0"/>
-          <w:numId w:val="1"/>
-        </w:numPr>
-        <w:rPr>
-          <w:rFonts w:hint="default"/>
-          <w:lang w:val="en-US" w:eastAsia="zh-CN"/>
-        </w:rPr>
-      </w:pPr>
-      <w:r>
-        <w:rPr>
-          <w:rFonts w:hint="default"/>
-          <w:lang w:eastAsia="zh-CN"/>
-        </w:rPr>
-        <w:t>排查JVM有哪些工具？（你曾遇到过什么问题，如何排查如何解决的）</w:t>
-      </w:r>
-    </w:p>
-    <w:p>
-      <w:pPr>
-        <w:numPr>
-          <w:ilvl w:val="0"/>
-          <w:numId w:val="1"/>
-        </w:numPr>
-        <w:rPr>
-          <w:rFonts w:hint="default"/>
-          <w:lang w:val="en-US" w:eastAsia="zh-CN"/>
-        </w:rPr>
-      </w:pPr>
-      <w:r>
-        <w:rPr>
-          <w:rFonts w:hint="default"/>
-          <w:lang w:eastAsia="zh-CN"/>
-        </w:rPr>
-        <w:t>Git合并代码有哪两种方法？有什么区别</w:t>
-      </w:r>
-    </w:p>
-    <w:p>
-      <w:pPr>
-        <w:numPr>
-          <w:ilvl w:val="0"/>
-          <w:numId w:val="1"/>
-        </w:numPr>
-        <w:rPr>
-          <w:rFonts w:hint="default"/>
-          <w:lang w:val="en-US" w:eastAsia="zh-CN"/>
-        </w:rPr>
-      </w:pPr>
-      <w:r>
-        <w:rPr>
-          <w:rFonts w:hint="default"/>
-          <w:lang w:eastAsia="zh-CN"/>
-        </w:rPr>
-        <w:t>GIT和SVN有哪些差异</w:t>
-      </w:r>
-    </w:p>
-    <w:p>
-      <w:pPr>
-        <w:numPr>
-          <w:ilvl w:val="0"/>
-          <w:numId w:val="1"/>
-        </w:numPr>
-        <w:rPr>
-          <w:rFonts w:hint="default"/>
-          <w:lang w:val="en-US" w:eastAsia="zh-CN"/>
-        </w:rPr>
-      </w:pPr>
-      <w:r>
-        <w:rPr>
-          <w:rFonts w:hint="default"/>
-          <w:lang w:eastAsia="zh-CN"/>
-        </w:rPr>
-        <w:t>你所在的团队开发项目用什么样的工作流？有什么优点</w:t>
       </w:r>
       <w:bookmarkStart w:id="0" w:name="_GoBack"/>
       <w:bookmarkEnd w:id="0"/>
@@ -1058,19 +773,18 @@
       <w:lang w:bidi="ar"/>
     </w:rPr>
   </w:style>
-  <w:style w:type="character" w:default="1" w:styleId="3">
+  <w:style w:type="character" w:default="1" w:styleId="4">
     <w:name w:val="Default Paragraph Font"/>
     <w:semiHidden/>
     <w:qFormat/>
     <w:uiPriority w:val="0"/>
   </w:style>
-  <w:style w:type="table" w:default="1" w:styleId="4">
+  <w:style w:type="table" w:default="1" w:styleId="3">
     <w:name w:val="Normal Table"/>
     <w:semiHidden/>
     <w:qFormat/>
     <w:uiPriority w:val="0"/>
     <w:tblPr>
-      <w:tblLayout w:type="fixed"/>
       <w:tblCellMar>
         <w:top w:w="0" w:type="dxa"/>
         <w:left w:w="108" w:type="dxa"/>
